--- a/career/Career- 2023/Nike- Senior Software Engineer II/Resume- Vasquez.docx
+++ b/career/Career- 2023/Nike- Senior Software Engineer II/Resume- Vasquez.docx
@@ -164,13 +164,24 @@
           <w:rFonts w:ascii="Times New Roman" w:eastAsia="Arial Unicode MS" w:hAnsi="Times New Roman" w:cs="Times New Roman"/>
         </w:rPr>
       </w:pPr>
-      <w:r>
-        <w:rPr>
-          <w:rFonts w:ascii="Times New Roman" w:eastAsia="Arial Unicode MS" w:hAnsi="Times New Roman" w:cs="Times New Roman"/>
-          <w:b/>
-        </w:rPr>
-        <w:t>Masters of Science</w:t>
-      </w:r>
+      <w:proofErr w:type="spellStart"/>
+      <w:proofErr w:type="gramStart"/>
+      <w:r>
+        <w:rPr>
+          <w:rFonts w:ascii="Times New Roman" w:eastAsia="Arial Unicode MS" w:hAnsi="Times New Roman" w:cs="Times New Roman"/>
+          <w:b/>
+        </w:rPr>
+        <w:t>Masters</w:t>
+      </w:r>
+      <w:proofErr w:type="spellEnd"/>
+      <w:r>
+        <w:rPr>
+          <w:rFonts w:ascii="Times New Roman" w:eastAsia="Arial Unicode MS" w:hAnsi="Times New Roman" w:cs="Times New Roman"/>
+          <w:b/>
+        </w:rPr>
+        <w:t xml:space="preserve"> of Science</w:t>
+      </w:r>
+      <w:proofErr w:type="gramEnd"/>
       <w:r>
         <w:rPr>
           <w:rFonts w:ascii="Times New Roman" w:eastAsia="Arial Unicode MS" w:hAnsi="Times New Roman" w:cs="Times New Roman"/>
@@ -246,12 +257,14 @@
           <w:kern w:val="28"/>
         </w:rPr>
       </w:pPr>
+      <w:proofErr w:type="gramStart"/>
       <w:r>
         <w:rPr>
           <w:rFonts w:ascii="Times New Roman" w:eastAsia="Arial Unicode MS" w:hAnsi="Times New Roman" w:cs="Times New Roman"/>
         </w:rPr>
         <w:t>Masters of Business Administration</w:t>
       </w:r>
+      <w:proofErr w:type="gramEnd"/>
       <w:r>
         <w:rPr>
           <w:rFonts w:ascii="Times New Roman" w:eastAsia="Arial Unicode MS" w:hAnsi="Times New Roman" w:cs="Times New Roman"/>
@@ -324,12 +337,30 @@
           <w:rFonts w:ascii="Times New Roman" w:eastAsia="Arial Unicode MS" w:hAnsi="Times New Roman" w:cs="Times New Roman"/>
         </w:rPr>
       </w:pPr>
-      <w:r>
-        <w:rPr>
-          <w:rFonts w:ascii="Times New Roman" w:eastAsia="Arial Unicode MS" w:hAnsi="Times New Roman" w:cs="Times New Roman"/>
-          <w:b/>
-        </w:rPr>
-        <w:t>Masters of Science, Cum Laude</w:t>
+      <w:proofErr w:type="spellStart"/>
+      <w:proofErr w:type="gramStart"/>
+      <w:r>
+        <w:rPr>
+          <w:rFonts w:ascii="Times New Roman" w:eastAsia="Arial Unicode MS" w:hAnsi="Times New Roman" w:cs="Times New Roman"/>
+          <w:b/>
+        </w:rPr>
+        <w:t>Masters</w:t>
+      </w:r>
+      <w:proofErr w:type="spellEnd"/>
+      <w:r>
+        <w:rPr>
+          <w:rFonts w:ascii="Times New Roman" w:eastAsia="Arial Unicode MS" w:hAnsi="Times New Roman" w:cs="Times New Roman"/>
+          <w:b/>
+        </w:rPr>
+        <w:t xml:space="preserve"> of Science</w:t>
+      </w:r>
+      <w:proofErr w:type="gramEnd"/>
+      <w:r>
+        <w:rPr>
+          <w:rFonts w:ascii="Times New Roman" w:eastAsia="Arial Unicode MS" w:hAnsi="Times New Roman" w:cs="Times New Roman"/>
+          <w:b/>
+        </w:rPr>
+        <w:t>, Cum Laude</w:t>
       </w:r>
       <w:r>
         <w:rPr>
@@ -720,19 +751,7 @@
         <w:rPr>
           <w:rFonts w:ascii="Times New Roman" w:eastAsia="Arial Unicode MS" w:hAnsi="Times New Roman" w:cs="Times New Roman"/>
         </w:rPr>
-        <w:t>,</w:t>
-      </w:r>
-      <w:r>
-        <w:rPr>
-          <w:rFonts w:ascii="Times New Roman" w:eastAsia="Arial Unicode MS" w:hAnsi="Times New Roman" w:cs="Times New Roman"/>
-        </w:rPr>
-        <w:t xml:space="preserve"> </w:t>
-      </w:r>
-      <w:r>
-        <w:rPr>
-          <w:rFonts w:ascii="Times New Roman" w:eastAsia="Arial Unicode MS" w:hAnsi="Times New Roman" w:cs="Times New Roman"/>
-        </w:rPr>
-        <w:t>Python</w:t>
+        <w:t>, Python</w:t>
       </w:r>
     </w:p>
     <w:p>
@@ -756,12 +775,66 @@
           <w:rFonts w:ascii="Times New Roman" w:eastAsia="Arial Unicode MS" w:hAnsi="Times New Roman" w:cs="Times New Roman"/>
           <w:b/>
         </w:rPr>
-        <w:t>Development:</w:t>
-      </w:r>
-      <w:r>
-        <w:rPr>
-          <w:rFonts w:ascii="Times New Roman" w:eastAsia="Arial Unicode MS" w:hAnsi="Times New Roman" w:cs="Times New Roman"/>
-          <w:b/>
+        <w:t xml:space="preserve">Development: </w:t>
+      </w:r>
+      <w:r>
+        <w:rPr>
+          <w:rFonts w:ascii="Times New Roman" w:eastAsia="Arial Unicode MS" w:hAnsi="Times New Roman" w:cs="Times New Roman"/>
+          <w:bCs/>
+        </w:rPr>
+        <w:t xml:space="preserve">Spring Boot, </w:t>
+      </w:r>
+      <w:r>
+        <w:rPr>
+          <w:rFonts w:ascii="Times New Roman" w:eastAsia="Arial Unicode MS" w:hAnsi="Times New Roman" w:cs="Times New Roman"/>
+        </w:rPr>
+        <w:t xml:space="preserve">React.js, </w:t>
+      </w:r>
+      <w:r>
+        <w:rPr>
+          <w:rFonts w:ascii="Times New Roman" w:eastAsia="Arial Unicode MS" w:hAnsi="Times New Roman" w:cs="Times New Roman"/>
+        </w:rPr>
+        <w:t>Node.js, Express</w:t>
+      </w:r>
+      <w:r>
+        <w:rPr>
+          <w:rFonts w:ascii="Times New Roman" w:eastAsia="Arial Unicode MS" w:hAnsi="Times New Roman" w:cs="Times New Roman"/>
+        </w:rPr>
+        <w:t xml:space="preserve">, </w:t>
+      </w:r>
+      <w:r>
+        <w:rPr>
+          <w:rFonts w:ascii="Times New Roman" w:eastAsia="Arial Unicode MS" w:hAnsi="Times New Roman" w:cs="Times New Roman"/>
+        </w:rPr>
+        <w:t xml:space="preserve">REST </w:t>
+      </w:r>
+      <w:r>
+        <w:rPr>
+          <w:rFonts w:ascii="Times New Roman" w:eastAsia="Arial Unicode MS" w:hAnsi="Times New Roman" w:cs="Times New Roman"/>
+        </w:rPr>
+        <w:t>APIs, JSON</w:t>
+      </w:r>
+      <w:r>
+        <w:rPr>
+          <w:rFonts w:ascii="Times New Roman" w:eastAsia="Arial Unicode MS" w:hAnsi="Times New Roman" w:cs="Times New Roman"/>
+        </w:rPr>
+        <w:t xml:space="preserve">, </w:t>
+      </w:r>
+      <w:r>
+        <w:rPr>
+          <w:rFonts w:ascii="Times New Roman" w:eastAsia="Arial Unicode MS" w:hAnsi="Times New Roman" w:cs="Times New Roman"/>
+        </w:rPr>
+        <w:t xml:space="preserve">Docker, </w:t>
+      </w:r>
+      <w:r>
+        <w:rPr>
+          <w:rFonts w:ascii="Times New Roman" w:eastAsia="Arial Unicode MS" w:hAnsi="Times New Roman" w:cs="Times New Roman"/>
+        </w:rPr>
+        <w:t>JUnit,</w:t>
+      </w:r>
+      <w:r>
+        <w:rPr>
+          <w:rFonts w:ascii="Times New Roman" w:eastAsia="Arial Unicode MS" w:hAnsi="Times New Roman" w:cs="Times New Roman"/>
         </w:rPr>
         <w:t xml:space="preserve"> </w:t>
       </w:r>
@@ -769,19 +842,19 @@
         <w:rPr>
           <w:rFonts w:ascii="Times New Roman" w:eastAsia="Arial Unicode MS" w:hAnsi="Times New Roman" w:cs="Times New Roman"/>
         </w:rPr>
-        <w:t xml:space="preserve">React.js, </w:t>
-      </w:r>
-      <w:r>
-        <w:rPr>
-          <w:rFonts w:ascii="Times New Roman" w:eastAsia="Arial Unicode MS" w:hAnsi="Times New Roman" w:cs="Times New Roman"/>
-        </w:rPr>
-        <w:t xml:space="preserve">Spring Boot, </w:t>
-      </w:r>
-      <w:r>
-        <w:rPr>
-          <w:rFonts w:ascii="Times New Roman" w:eastAsia="Arial Unicode MS" w:hAnsi="Times New Roman" w:cs="Times New Roman"/>
-        </w:rPr>
-        <w:t>Node.js, Express</w:t>
+        <w:t xml:space="preserve">Jest, </w:t>
+      </w:r>
+      <w:r>
+        <w:rPr>
+          <w:rFonts w:ascii="Times New Roman" w:eastAsia="Arial Unicode MS" w:hAnsi="Times New Roman" w:cs="Times New Roman"/>
+        </w:rPr>
+        <w:t xml:space="preserve">Mocha, </w:t>
+      </w:r>
+      <w:r>
+        <w:rPr>
+          <w:rFonts w:ascii="Times New Roman" w:eastAsia="Arial Unicode MS" w:hAnsi="Times New Roman" w:cs="Times New Roman"/>
+        </w:rPr>
+        <w:t>Unit and Integration Testing</w:t>
       </w:r>
       <w:r>
         <w:rPr>
@@ -793,67 +866,7 @@
         <w:rPr>
           <w:rFonts w:ascii="Times New Roman" w:eastAsia="Arial Unicode MS" w:hAnsi="Times New Roman" w:cs="Times New Roman"/>
         </w:rPr>
-        <w:t xml:space="preserve">TypeScript, </w:t>
-      </w:r>
-      <w:r>
-        <w:rPr>
-          <w:rFonts w:ascii="Times New Roman" w:eastAsia="Arial Unicode MS" w:hAnsi="Times New Roman" w:cs="Times New Roman"/>
-        </w:rPr>
-        <w:t xml:space="preserve">REST </w:t>
-      </w:r>
-      <w:r>
-        <w:rPr>
-          <w:rFonts w:ascii="Times New Roman" w:eastAsia="Arial Unicode MS" w:hAnsi="Times New Roman" w:cs="Times New Roman"/>
-        </w:rPr>
-        <w:t>APIs, JSON</w:t>
-      </w:r>
-      <w:r>
-        <w:rPr>
-          <w:rFonts w:ascii="Times New Roman" w:eastAsia="Arial Unicode MS" w:hAnsi="Times New Roman" w:cs="Times New Roman"/>
-        </w:rPr>
-        <w:t xml:space="preserve">, </w:t>
-      </w:r>
-      <w:r>
-        <w:rPr>
-          <w:rFonts w:ascii="Times New Roman" w:eastAsia="Arial Unicode MS" w:hAnsi="Times New Roman" w:cs="Times New Roman"/>
-        </w:rPr>
-        <w:t>JUnit,</w:t>
-      </w:r>
-      <w:r>
-        <w:rPr>
-          <w:rFonts w:ascii="Times New Roman" w:eastAsia="Arial Unicode MS" w:hAnsi="Times New Roman" w:cs="Times New Roman"/>
-        </w:rPr>
-        <w:t xml:space="preserve"> </w:t>
-      </w:r>
-      <w:r>
-        <w:rPr>
-          <w:rFonts w:ascii="Times New Roman" w:eastAsia="Arial Unicode MS" w:hAnsi="Times New Roman" w:cs="Times New Roman"/>
-        </w:rPr>
-        <w:t xml:space="preserve">Jest, </w:t>
-      </w:r>
-      <w:r>
-        <w:rPr>
-          <w:rFonts w:ascii="Times New Roman" w:eastAsia="Arial Unicode MS" w:hAnsi="Times New Roman" w:cs="Times New Roman"/>
-        </w:rPr>
-        <w:t xml:space="preserve">Mocha, </w:t>
-      </w:r>
-      <w:r>
-        <w:rPr>
-          <w:rFonts w:ascii="Times New Roman" w:eastAsia="Arial Unicode MS" w:hAnsi="Times New Roman" w:cs="Times New Roman"/>
-        </w:rPr>
-        <w:t xml:space="preserve">Unit and Integration Testing, </w:t>
-      </w:r>
-      <w:r>
-        <w:rPr>
-          <w:rFonts w:ascii="Times New Roman" w:eastAsia="Arial Unicode MS" w:hAnsi="Times New Roman" w:cs="Times New Roman"/>
-        </w:rPr>
-        <w:t xml:space="preserve">Docker, </w:t>
-      </w:r>
-      <w:r>
-        <w:rPr>
-          <w:rFonts w:ascii="Times New Roman" w:eastAsia="Arial Unicode MS" w:hAnsi="Times New Roman" w:cs="Times New Roman"/>
-        </w:rPr>
-        <w:t>NPM</w:t>
+        <w:t>NPM, Google APIs</w:t>
       </w:r>
     </w:p>
     <w:p>
@@ -947,6 +960,12 @@
         <w:rPr>
           <w:rFonts w:ascii="Times New Roman" w:eastAsia="Arial Unicode MS" w:hAnsi="Times New Roman" w:cs="Times New Roman"/>
         </w:rPr>
+        <w:t xml:space="preserve"> SQS,</w:t>
+      </w:r>
+      <w:r>
+        <w:rPr>
+          <w:rFonts w:ascii="Times New Roman" w:eastAsia="Arial Unicode MS" w:hAnsi="Times New Roman" w:cs="Times New Roman"/>
+        </w:rPr>
         <w:t xml:space="preserve"> Google Firebase </w:t>
       </w:r>
       <w:r>
@@ -1294,19 +1313,7 @@
         <w:rPr>
           <w:rFonts w:ascii="Times New Roman" w:eastAsia="Arial Unicode MS" w:hAnsi="Times New Roman" w:cs="Times New Roman"/>
         </w:rPr>
-        <w:t>Work as a software engineer supporting</w:t>
-      </w:r>
-      <w:r>
-        <w:rPr>
-          <w:rFonts w:ascii="Times New Roman" w:eastAsia="Arial Unicode MS" w:hAnsi="Times New Roman" w:cs="Times New Roman"/>
-        </w:rPr>
-        <w:t xml:space="preserve"> </w:t>
-      </w:r>
-      <w:r>
-        <w:rPr>
-          <w:rFonts w:ascii="Times New Roman" w:eastAsia="Arial Unicode MS" w:hAnsi="Times New Roman" w:cs="Times New Roman"/>
-        </w:rPr>
-        <w:t xml:space="preserve">microservices owned by multiple teams developed with </w:t>
+        <w:t xml:space="preserve">Work as a software engineer supporting campaign platform microservices owned by multiple teams developed with </w:t>
       </w:r>
       <w:r>
         <w:rPr>
@@ -1318,13 +1325,7 @@
         <w:rPr>
           <w:rFonts w:ascii="Times New Roman" w:eastAsia="Arial Unicode MS" w:hAnsi="Times New Roman" w:cs="Times New Roman"/>
         </w:rPr>
-        <w:t xml:space="preserve">Node.js, </w:t>
-      </w:r>
-      <w:r>
-        <w:rPr>
-          <w:rFonts w:ascii="Times New Roman" w:eastAsia="Arial Unicode MS" w:hAnsi="Times New Roman" w:cs="Times New Roman"/>
-        </w:rPr>
-        <w:t>React, Redux</w:t>
+        <w:t>React, Node.js</w:t>
       </w:r>
       <w:r>
         <w:rPr>
@@ -1372,7 +1373,7 @@
           <w:rFonts w:ascii="Times New Roman" w:eastAsia="Arial Unicode MS" w:hAnsi="Times New Roman" w:cs="Times New Roman"/>
           <w:bCs/>
         </w:rPr>
-        <w:t>Founding member of new SCM Team which is responsible for improving and automating current digital campaign process across Amazon and Amazon partners like Ring and Twitch</w:t>
+        <w:t>Founding member of new SCM Team which is responsible for improving and automating current digital campaign onboarding process across Amazon and Amazon partners like Ring and Twitch</w:t>
       </w:r>
     </w:p>
     <w:p>
@@ -1392,37 +1393,43 @@
         <w:rPr>
           <w:rFonts w:ascii="Times New Roman" w:eastAsia="Arial Unicode MS" w:hAnsi="Times New Roman" w:cs="Times New Roman"/>
         </w:rPr>
-        <w:t>Worked as a primary developer on a cross team project to deploy an Amazon wide</w:t>
-      </w:r>
-      <w:r>
-        <w:rPr>
-          <w:rFonts w:ascii="Times New Roman" w:eastAsia="Arial Unicode MS" w:hAnsi="Times New Roman" w:cs="Times New Roman"/>
-        </w:rPr>
-        <w:t xml:space="preserve"> </w:t>
-      </w:r>
-      <w:r>
-        <w:rPr>
-          <w:rFonts w:ascii="Times New Roman" w:eastAsia="Arial Unicode MS" w:hAnsi="Times New Roman" w:cs="Times New Roman"/>
-        </w:rPr>
-        <w:t xml:space="preserve">self-service </w:t>
-      </w:r>
-      <w:r>
-        <w:rPr>
-          <w:rFonts w:ascii="Times New Roman" w:eastAsia="Arial Unicode MS" w:hAnsi="Times New Roman" w:cs="Times New Roman"/>
-        </w:rPr>
-        <w:t>portal that eliminated</w:t>
-      </w:r>
-      <w:r>
-        <w:rPr>
-          <w:rFonts w:ascii="Times New Roman" w:eastAsia="Arial Unicode MS" w:hAnsi="Times New Roman" w:cs="Times New Roman"/>
-        </w:rPr>
-        <w:t xml:space="preserve"> repetitive work previously done by </w:t>
-      </w:r>
-      <w:r>
-        <w:rPr>
-          <w:rFonts w:ascii="Times New Roman" w:eastAsia="Arial Unicode MS" w:hAnsi="Times New Roman" w:cs="Times New Roman"/>
-        </w:rPr>
-        <w:t xml:space="preserve">multiple engineering teams, </w:t>
+        <w:t xml:space="preserve">Primary developer on a new </w:t>
+      </w:r>
+      <w:r>
+        <w:rPr>
+          <w:rFonts w:ascii="Times New Roman" w:eastAsia="Arial Unicode MS" w:hAnsi="Times New Roman" w:cs="Times New Roman"/>
+        </w:rPr>
+        <w:t>self-service</w:t>
+      </w:r>
+      <w:r>
+        <w:rPr>
+          <w:rFonts w:ascii="Times New Roman" w:eastAsia="Arial Unicode MS" w:hAnsi="Times New Roman" w:cs="Times New Roman"/>
+        </w:rPr>
+        <w:t xml:space="preserve"> product</w:t>
+      </w:r>
+      <w:r>
+        <w:rPr>
+          <w:rFonts w:ascii="Times New Roman" w:eastAsia="Arial Unicode MS" w:hAnsi="Times New Roman" w:cs="Times New Roman"/>
+        </w:rPr>
+        <w:t xml:space="preserve"> that eliminated</w:t>
+      </w:r>
+      <w:r>
+        <w:rPr>
+          <w:rFonts w:ascii="Times New Roman" w:eastAsia="Arial Unicode MS" w:hAnsi="Times New Roman" w:cs="Times New Roman"/>
+        </w:rPr>
+        <w:t xml:space="preserve"> repetitive work previously done by four </w:t>
+      </w:r>
+      <w:r>
+        <w:rPr>
+          <w:rFonts w:ascii="Times New Roman" w:eastAsia="Arial Unicode MS" w:hAnsi="Times New Roman" w:cs="Times New Roman"/>
+        </w:rPr>
+        <w:t xml:space="preserve">to five </w:t>
+      </w:r>
+      <w:r>
+        <w:rPr>
+          <w:rFonts w:ascii="Times New Roman" w:eastAsia="Arial Unicode MS" w:hAnsi="Times New Roman" w:cs="Times New Roman"/>
+        </w:rPr>
+        <w:t xml:space="preserve">engineers and </w:t>
       </w:r>
       <w:r>
         <w:rPr>
@@ -1440,28 +1447,16 @@
         <w:rPr>
           <w:rFonts w:ascii="Times New Roman" w:eastAsia="Arial Unicode MS" w:hAnsi="Times New Roman" w:cs="Times New Roman"/>
         </w:rPr>
-        <w:t xml:space="preserve">s and provided real time analytics </w:t>
-      </w:r>
-      <w:r>
-        <w:rPr>
-          <w:rFonts w:ascii="Times New Roman" w:eastAsia="Arial Unicode MS" w:hAnsi="Times New Roman" w:cs="Times New Roman"/>
-        </w:rPr>
-        <w:t xml:space="preserve">for </w:t>
+        <w:t xml:space="preserve">s and provided real time </w:t>
       </w:r>
       <w:proofErr w:type="gramStart"/>
       <w:r>
         <w:rPr>
           <w:rFonts w:ascii="Times New Roman" w:eastAsia="Arial Unicode MS" w:hAnsi="Times New Roman" w:cs="Times New Roman"/>
         </w:rPr>
-        <w:t>leadership</w:t>
+        <w:t>analytics</w:t>
       </w:r>
       <w:proofErr w:type="gramEnd"/>
-      <w:r>
-        <w:rPr>
-          <w:rFonts w:ascii="Times New Roman" w:eastAsia="Arial Unicode MS" w:hAnsi="Times New Roman" w:cs="Times New Roman"/>
-        </w:rPr>
-        <w:t xml:space="preserve"> </w:t>
-      </w:r>
     </w:p>
     <w:p>
       <w:pPr>
@@ -1496,7 +1491,21 @@
           <w:rFonts w:ascii="Times New Roman" w:eastAsia="Arial Unicode MS" w:hAnsi="Times New Roman" w:cs="Times New Roman"/>
           <w:bCs/>
         </w:rPr>
-        <w:t xml:space="preserve"> digital campaign launches across Amazon</w:t>
+        <w:t xml:space="preserve"> digital </w:t>
+      </w:r>
+      <w:r>
+        <w:rPr>
+          <w:rFonts w:ascii="Times New Roman" w:eastAsia="Arial Unicode MS" w:hAnsi="Times New Roman" w:cs="Times New Roman"/>
+          <w:bCs/>
+        </w:rPr>
+        <w:t xml:space="preserve">security </w:t>
+      </w:r>
+      <w:r>
+        <w:rPr>
+          <w:rFonts w:ascii="Times New Roman" w:eastAsia="Arial Unicode MS" w:hAnsi="Times New Roman" w:cs="Times New Roman"/>
+          <w:bCs/>
+        </w:rPr>
+        <w:t>campaign launches across Amazon</w:t>
       </w:r>
       <w:r>
         <w:rPr>
@@ -1652,7 +1661,21 @@
         <w:rPr>
           <w:rFonts w:ascii="Times New Roman" w:eastAsia="Arial Unicode MS" w:hAnsi="Times New Roman" w:cs="Times New Roman"/>
         </w:rPr>
-        <w:t>Team lead working to</w:t>
+        <w:t xml:space="preserve">Team </w:t>
+      </w:r>
+      <w:proofErr w:type="gramStart"/>
+      <w:r>
+        <w:rPr>
+          <w:rFonts w:ascii="Times New Roman" w:eastAsia="Arial Unicode MS" w:hAnsi="Times New Roman" w:cs="Times New Roman"/>
+        </w:rPr>
+        <w:t>lead</w:t>
+      </w:r>
+      <w:proofErr w:type="gramEnd"/>
+      <w:r>
+        <w:rPr>
+          <w:rFonts w:ascii="Times New Roman" w:eastAsia="Arial Unicode MS" w:hAnsi="Times New Roman" w:cs="Times New Roman"/>
+        </w:rPr>
+        <w:t xml:space="preserve"> working to</w:t>
       </w:r>
       <w:r>
         <w:rPr>
@@ -1739,7 +1762,7 @@
         <w:rPr>
           <w:rFonts w:ascii="Times New Roman" w:eastAsia="Arial Unicode MS" w:hAnsi="Times New Roman" w:cs="Times New Roman"/>
         </w:rPr>
-        <w:t xml:space="preserve">primarily using Java, Python, </w:t>
+        <w:t xml:space="preserve">primarily using Python, </w:t>
       </w:r>
       <w:proofErr w:type="gramStart"/>
       <w:r>
@@ -1854,7 +1877,19 @@
         <w:rPr>
           <w:rFonts w:ascii="Times New Roman" w:eastAsia="Arial Unicode MS" w:hAnsi="Times New Roman" w:cs="Times New Roman"/>
         </w:rPr>
-        <w:t xml:space="preserve">as a Software Engineer </w:t>
+        <w:t xml:space="preserve">as a </w:t>
+      </w:r>
+      <w:r>
+        <w:rPr>
+          <w:rFonts w:ascii="Times New Roman" w:eastAsia="Arial Unicode MS" w:hAnsi="Times New Roman" w:cs="Times New Roman"/>
+        </w:rPr>
+        <w:t xml:space="preserve">backend </w:t>
+      </w:r>
+      <w:r>
+        <w:rPr>
+          <w:rFonts w:ascii="Times New Roman" w:eastAsia="Arial Unicode MS" w:hAnsi="Times New Roman" w:cs="Times New Roman"/>
+        </w:rPr>
+        <w:t xml:space="preserve">Software Engineer </w:t>
       </w:r>
       <w:r>
         <w:rPr>
@@ -1890,7 +1925,21 @@
         <w:rPr>
           <w:rFonts w:ascii="Times New Roman" w:eastAsia="Arial Unicode MS" w:hAnsi="Times New Roman" w:cs="Times New Roman"/>
         </w:rPr>
-        <w:t>developing features and supporting business team</w:t>
+        <w:t xml:space="preserve">developing </w:t>
+      </w:r>
+      <w:proofErr w:type="gramStart"/>
+      <w:r>
+        <w:rPr>
+          <w:rFonts w:ascii="Times New Roman" w:eastAsia="Arial Unicode MS" w:hAnsi="Times New Roman" w:cs="Times New Roman"/>
+        </w:rPr>
+        <w:t>features</w:t>
+      </w:r>
+      <w:proofErr w:type="gramEnd"/>
+      <w:r>
+        <w:rPr>
+          <w:rFonts w:ascii="Times New Roman" w:eastAsia="Arial Unicode MS" w:hAnsi="Times New Roman" w:cs="Times New Roman"/>
+        </w:rPr>
+        <w:t xml:space="preserve"> and supporting business team</w:t>
       </w:r>
       <w:r>
         <w:rPr>
@@ -1908,19 +1957,13 @@
         <w:rPr>
           <w:rFonts w:ascii="Times New Roman" w:eastAsia="Arial Unicode MS" w:hAnsi="Times New Roman" w:cs="Times New Roman"/>
         </w:rPr>
-        <w:t xml:space="preserve">JavaScript, </w:t>
-      </w:r>
-      <w:r>
-        <w:rPr>
-          <w:rFonts w:ascii="Times New Roman" w:eastAsia="Arial Unicode MS" w:hAnsi="Times New Roman" w:cs="Times New Roman"/>
-        </w:rPr>
         <w:t xml:space="preserve">Java and </w:t>
       </w:r>
       <w:r>
         <w:rPr>
           <w:rFonts w:ascii="Times New Roman" w:eastAsia="Arial Unicode MS" w:hAnsi="Times New Roman" w:cs="Times New Roman"/>
         </w:rPr>
-        <w:t>Node.js</w:t>
+        <w:t>Spring Boot</w:t>
       </w:r>
     </w:p>
     <w:p>
@@ -2020,7 +2063,13 @@
         <w:rPr>
           <w:rFonts w:ascii="Times New Roman" w:eastAsia="Arial Unicode MS" w:hAnsi="Times New Roman" w:cs="Times New Roman"/>
         </w:rPr>
-        <w:t>primarily in Java and Node.js</w:t>
+        <w:t xml:space="preserve">primarily in Java and </w:t>
+      </w:r>
+      <w:r>
+        <w:rPr>
+          <w:rFonts w:ascii="Times New Roman" w:eastAsia="Arial Unicode MS" w:hAnsi="Times New Roman" w:cs="Times New Roman"/>
+        </w:rPr>
+        <w:t xml:space="preserve">JUnit </w:t>
       </w:r>
     </w:p>
     <w:p>
@@ -2131,11 +2180,19 @@
         </w:rPr>
         <w:t xml:space="preserve">, </w:t>
       </w:r>
-      <w:r>
-        <w:rPr>
-          <w:rFonts w:ascii="Times New Roman" w:eastAsia="Arial Unicode MS" w:hAnsi="Times New Roman" w:cs="Times New Roman"/>
-        </w:rPr>
-        <w:t>Java and</w:t>
+      <w:proofErr w:type="gramStart"/>
+      <w:r>
+        <w:rPr>
+          <w:rFonts w:ascii="Times New Roman" w:eastAsia="Arial Unicode MS" w:hAnsi="Times New Roman" w:cs="Times New Roman"/>
+        </w:rPr>
+        <w:t>Java</w:t>
+      </w:r>
+      <w:proofErr w:type="gramEnd"/>
+      <w:r>
+        <w:rPr>
+          <w:rFonts w:ascii="Times New Roman" w:eastAsia="Arial Unicode MS" w:hAnsi="Times New Roman" w:cs="Times New Roman"/>
+        </w:rPr>
+        <w:t xml:space="preserve"> and</w:t>
       </w:r>
       <w:r>
         <w:rPr>
@@ -2173,7 +2230,21 @@
         <w:rPr>
           <w:rFonts w:ascii="Times New Roman" w:eastAsia="Arial Unicode MS" w:hAnsi="Times New Roman" w:cs="Times New Roman"/>
         </w:rPr>
-        <w:t>Departments and also University of Oregon and Portland State University</w:t>
+        <w:t xml:space="preserve">Departments </w:t>
+      </w:r>
+      <w:proofErr w:type="gramStart"/>
+      <w:r>
+        <w:rPr>
+          <w:rFonts w:ascii="Times New Roman" w:eastAsia="Arial Unicode MS" w:hAnsi="Times New Roman" w:cs="Times New Roman"/>
+        </w:rPr>
+        <w:t>and also</w:t>
+      </w:r>
+      <w:proofErr w:type="gramEnd"/>
+      <w:r>
+        <w:rPr>
+          <w:rFonts w:ascii="Times New Roman" w:eastAsia="Arial Unicode MS" w:hAnsi="Times New Roman" w:cs="Times New Roman"/>
+        </w:rPr>
+        <w:t xml:space="preserve"> University of Oregon and Portland State University</w:t>
       </w:r>
     </w:p>
     <w:p>
@@ -2213,7 +2284,21 @@
         <w:rPr>
           <w:rFonts w:ascii="Times New Roman" w:eastAsia="Arial Unicode MS" w:hAnsi="Times New Roman" w:cs="Times New Roman"/>
         </w:rPr>
-        <w:t xml:space="preserve">Developed and maintained a number of software systems for OSU Transportation Services utilizing </w:t>
+        <w:t xml:space="preserve">Developed and maintained </w:t>
+      </w:r>
+      <w:proofErr w:type="gramStart"/>
+      <w:r>
+        <w:rPr>
+          <w:rFonts w:ascii="Times New Roman" w:eastAsia="Arial Unicode MS" w:hAnsi="Times New Roman" w:cs="Times New Roman"/>
+        </w:rPr>
+        <w:t>a number of</w:t>
+      </w:r>
+      <w:proofErr w:type="gramEnd"/>
+      <w:r>
+        <w:rPr>
+          <w:rFonts w:ascii="Times New Roman" w:eastAsia="Arial Unicode MS" w:hAnsi="Times New Roman" w:cs="Times New Roman"/>
+        </w:rPr>
+        <w:t xml:space="preserve"> software systems for OSU Transportation Services utilizing </w:t>
       </w:r>
       <w:r>
         <w:rPr>
@@ -2351,7 +2436,21 @@
         <w:rPr>
           <w:rFonts w:ascii="Times New Roman" w:eastAsia="Arial Unicode MS" w:hAnsi="Times New Roman" w:cs="Times New Roman"/>
         </w:rPr>
-        <w:t xml:space="preserve">Worked with multiple customers across OSU including students, faculty and staff to help the Career Development Center provide digital services more efficiently </w:t>
+        <w:t xml:space="preserve">Worked with multiple customers across OSU including students, faculty and staff to help the Career Development Center provide digital services more </w:t>
+      </w:r>
+      <w:proofErr w:type="gramStart"/>
+      <w:r>
+        <w:rPr>
+          <w:rFonts w:ascii="Times New Roman" w:eastAsia="Arial Unicode MS" w:hAnsi="Times New Roman" w:cs="Times New Roman"/>
+        </w:rPr>
+        <w:t>efficiently</w:t>
+      </w:r>
+      <w:proofErr w:type="gramEnd"/>
+      <w:r>
+        <w:rPr>
+          <w:rFonts w:ascii="Times New Roman" w:eastAsia="Arial Unicode MS" w:hAnsi="Times New Roman" w:cs="Times New Roman"/>
+        </w:rPr>
+        <w:t xml:space="preserve"> </w:t>
       </w:r>
     </w:p>
     <w:p>
@@ -2373,7 +2472,21 @@
         <w:rPr>
           <w:rFonts w:ascii="Times New Roman" w:eastAsia="Arial Unicode MS" w:hAnsi="Times New Roman" w:cs="Times New Roman"/>
         </w:rPr>
-        <w:t xml:space="preserve">Project manager for transition to new career database which involved multiple departments including the Career Development Center, Office of Human Resources and Information Services   </w:t>
+        <w:t xml:space="preserve">Project manager for transition to new career database which involved multiple departments including the Career Development Center, Office of Human </w:t>
+      </w:r>
+      <w:proofErr w:type="gramStart"/>
+      <w:r>
+        <w:rPr>
+          <w:rFonts w:ascii="Times New Roman" w:eastAsia="Arial Unicode MS" w:hAnsi="Times New Roman" w:cs="Times New Roman"/>
+        </w:rPr>
+        <w:t>Resources</w:t>
+      </w:r>
+      <w:proofErr w:type="gramEnd"/>
+      <w:r>
+        <w:rPr>
+          <w:rFonts w:ascii="Times New Roman" w:eastAsia="Arial Unicode MS" w:hAnsi="Times New Roman" w:cs="Times New Roman"/>
+        </w:rPr>
+        <w:t xml:space="preserve"> and Information Services   </w:t>
       </w:r>
     </w:p>
     <w:bookmarkEnd w:id="0"/>
@@ -2512,7 +2625,23 @@
           <w:rFonts w:ascii="Times New Roman" w:eastAsia="Arial Unicode MS" w:hAnsi="Times New Roman" w:cs="Times New Roman"/>
           <w:bCs/>
         </w:rPr>
-        <w:t xml:space="preserve">ts including Career Expos, Seminars and Interview Days </w:t>
+        <w:t xml:space="preserve">ts including Career Expos, </w:t>
+      </w:r>
+      <w:proofErr w:type="gramStart"/>
+      <w:r>
+        <w:rPr>
+          <w:rFonts w:ascii="Times New Roman" w:eastAsia="Arial Unicode MS" w:hAnsi="Times New Roman" w:cs="Times New Roman"/>
+          <w:bCs/>
+        </w:rPr>
+        <w:t>Seminars</w:t>
+      </w:r>
+      <w:proofErr w:type="gramEnd"/>
+      <w:r>
+        <w:rPr>
+          <w:rFonts w:ascii="Times New Roman" w:eastAsia="Arial Unicode MS" w:hAnsi="Times New Roman" w:cs="Times New Roman"/>
+          <w:bCs/>
+        </w:rPr>
+        <w:t xml:space="preserve"> and Interview Days </w:t>
       </w:r>
     </w:p>
     <w:p>
@@ -2531,7 +2660,23 @@
           <w:rFonts w:ascii="Times New Roman" w:eastAsia="Arial Unicode MS" w:hAnsi="Times New Roman" w:cs="Times New Roman"/>
           <w:bCs/>
         </w:rPr>
-        <w:t xml:space="preserve">Helped hire, train and supervise a team of undergraduate Career Assistants for projects including data analysis, event planning and marketing </w:t>
+        <w:t xml:space="preserve">Helped hire, train and supervise a team of undergraduate Career Assistants for projects including data analysis, event planning and </w:t>
+      </w:r>
+      <w:proofErr w:type="gramStart"/>
+      <w:r>
+        <w:rPr>
+          <w:rFonts w:ascii="Times New Roman" w:eastAsia="Arial Unicode MS" w:hAnsi="Times New Roman" w:cs="Times New Roman"/>
+          <w:bCs/>
+        </w:rPr>
+        <w:t>marketing</w:t>
+      </w:r>
+      <w:proofErr w:type="gramEnd"/>
+      <w:r>
+        <w:rPr>
+          <w:rFonts w:ascii="Times New Roman" w:eastAsia="Arial Unicode MS" w:hAnsi="Times New Roman" w:cs="Times New Roman"/>
+          <w:bCs/>
+        </w:rPr>
+        <w:t xml:space="preserve"> </w:t>
       </w:r>
     </w:p>
     <w:p>
@@ -2549,8 +2694,16 @@
         <w:rPr>
           <w:rFonts w:ascii="Times New Roman" w:eastAsia="Arial Unicode MS" w:hAnsi="Times New Roman" w:cs="Times New Roman"/>
         </w:rPr>
-        <w:t>Co-formed and helped lead Career Services Advisory Committee with NW Employers including Target, Boeing, Rubicon, Boys and Girls Club, Enterprise Rent a Car, United Way and others</w:t>
-      </w:r>
+        <w:t xml:space="preserve">Co-formed and helped lead Career Services Advisory Committee with NW Employers including Target, Boeing, Rubicon, Boys and Girls Club, Enterprise Rent a Car, United Way and </w:t>
+      </w:r>
+      <w:proofErr w:type="gramStart"/>
+      <w:r>
+        <w:rPr>
+          <w:rFonts w:ascii="Times New Roman" w:eastAsia="Arial Unicode MS" w:hAnsi="Times New Roman" w:cs="Times New Roman"/>
+        </w:rPr>
+        <w:t>others</w:t>
+      </w:r>
+      <w:proofErr w:type="gramEnd"/>
     </w:p>
     <w:p>
       <w:pPr>
@@ -2763,8 +2916,16 @@
         <w:rPr>
           <w:rFonts w:ascii="Times New Roman" w:eastAsia="Arial Unicode MS" w:hAnsi="Times New Roman" w:cs="Times New Roman"/>
         </w:rPr>
-        <w:t>as lead on all aspects of algorithm construction and software development cycle from start to completion</w:t>
-      </w:r>
+        <w:t xml:space="preserve">as lead on all aspects of algorithm construction and software development cycle from start to </w:t>
+      </w:r>
+      <w:proofErr w:type="gramStart"/>
+      <w:r>
+        <w:rPr>
+          <w:rFonts w:ascii="Times New Roman" w:eastAsia="Arial Unicode MS" w:hAnsi="Times New Roman" w:cs="Times New Roman"/>
+        </w:rPr>
+        <w:t>completion</w:t>
+      </w:r>
+      <w:proofErr w:type="gramEnd"/>
     </w:p>
     <w:p>
       <w:pPr>
@@ -2819,8 +2980,17 @@
           <w:rFonts w:ascii="Times New Roman" w:eastAsia="Arial Unicode MS" w:hAnsi="Times New Roman" w:cs="Times New Roman"/>
           <w:bCs/>
         </w:rPr>
-        <w:t>Grant winner of $8,000 in additional funding for software development</w:t>
-      </w:r>
+        <w:t xml:space="preserve">Grant winner of $8,000 in additional funding for software </w:t>
+      </w:r>
+      <w:proofErr w:type="gramStart"/>
+      <w:r>
+        <w:rPr>
+          <w:rFonts w:ascii="Times New Roman" w:eastAsia="Arial Unicode MS" w:hAnsi="Times New Roman" w:cs="Times New Roman"/>
+          <w:bCs/>
+        </w:rPr>
+        <w:t>development</w:t>
+      </w:r>
+      <w:proofErr w:type="gramEnd"/>
     </w:p>
     <w:p>
       <w:pPr>
@@ -2997,6 +3167,7 @@
         </w:rPr>
         <w:t xml:space="preserve"> year </w:t>
       </w:r>
+      <w:proofErr w:type="gramStart"/>
       <w:r>
         <w:rPr>
           <w:rFonts w:ascii="Times New Roman" w:eastAsia="Arial Unicode MS" w:hAnsi="Times New Roman" w:cs="Times New Roman"/>
@@ -3005,6 +3176,7 @@
         </w:rPr>
         <w:t>fellowship</w:t>
       </w:r>
+      <w:proofErr w:type="gramEnd"/>
       <w:r>
         <w:rPr>
           <w:rFonts w:ascii="Times New Roman" w:eastAsia="Arial Unicode MS" w:hAnsi="Times New Roman" w:cs="Times New Roman"/>
@@ -3290,6 +3462,7 @@
         </w:rPr>
         <w:tab/>
       </w:r>
+      <w:proofErr w:type="gramStart"/>
       <w:r>
         <w:rPr>
           <w:rFonts w:ascii="Times New Roman" w:eastAsia="Arial Unicode MS" w:hAnsi="Times New Roman" w:cs="Times New Roman"/>
@@ -3307,6 +3480,7 @@
         </w:rPr>
         <w:tab/>
       </w:r>
+      <w:proofErr w:type="gramEnd"/>
       <w:r>
         <w:rPr>
           <w:rFonts w:ascii="Times New Roman" w:eastAsia="Arial Unicode MS" w:hAnsi="Times New Roman" w:cs="Times New Roman"/>
@@ -3354,7 +3528,25 @@
           <w:bCs/>
           <w:color w:val="000000"/>
         </w:rPr>
-        <w:t xml:space="preserve"> which changed </w:t>
+        <w:t xml:space="preserve"> which </w:t>
+      </w:r>
+      <w:proofErr w:type="gramStart"/>
+      <w:r>
+        <w:rPr>
+          <w:rFonts w:ascii="Times New Roman" w:eastAsia="Arial Unicode MS" w:hAnsi="Times New Roman" w:cs="Times New Roman"/>
+          <w:bCs/>
+          <w:color w:val="000000"/>
+        </w:rPr>
+        <w:t>changed</w:t>
+      </w:r>
+      <w:proofErr w:type="gramEnd"/>
+      <w:r>
+        <w:rPr>
+          <w:rFonts w:ascii="Times New Roman" w:eastAsia="Arial Unicode MS" w:hAnsi="Times New Roman" w:cs="Times New Roman"/>
+          <w:bCs/>
+          <w:color w:val="000000"/>
+        </w:rPr>
+        <w:t xml:space="preserve"> </w:t>
       </w:r>
     </w:p>
     <w:p>
@@ -3656,8 +3848,17 @@
           <w:sz w:val="22"/>
           <w:szCs w:val="22"/>
         </w:rPr>
-        <w:t>Interviewed and was chosen for an undergraduate scholarship</w:t>
-      </w:r>
+        <w:t xml:space="preserve">Interviewed and was chosen for an undergraduate </w:t>
+      </w:r>
+      <w:proofErr w:type="gramStart"/>
+      <w:r>
+        <w:rPr>
+          <w:sz w:val="22"/>
+          <w:szCs w:val="22"/>
+        </w:rPr>
+        <w:t>scholarship</w:t>
+      </w:r>
+      <w:proofErr w:type="gramEnd"/>
     </w:p>
     <w:p>
       <w:pPr>
@@ -3952,8 +4153,17 @@
           <w:rFonts w:ascii="Times New Roman" w:eastAsia="Arial Unicode MS" w:hAnsi="Times New Roman" w:cs="Times New Roman"/>
           <w:color w:val="000000"/>
         </w:rPr>
-        <w:t>Work as a project sponsor on Senior Capstone projects primarily focused on mobile and server development</w:t>
-      </w:r>
+        <w:t xml:space="preserve">Work as a project sponsor on Senior Capstone projects primarily focused on mobile and server </w:t>
+      </w:r>
+      <w:proofErr w:type="gramStart"/>
+      <w:r>
+        <w:rPr>
+          <w:rFonts w:ascii="Times New Roman" w:eastAsia="Arial Unicode MS" w:hAnsi="Times New Roman" w:cs="Times New Roman"/>
+          <w:color w:val="000000"/>
+        </w:rPr>
+        <w:t>development</w:t>
+      </w:r>
+      <w:proofErr w:type="gramEnd"/>
     </w:p>
     <w:p>
       <w:pPr>
@@ -4142,8 +4352,16 @@
         <w:rPr>
           <w:rFonts w:ascii="Times New Roman" w:eastAsia="Arial Unicode MS" w:hAnsi="Times New Roman" w:cs="Times New Roman"/>
         </w:rPr>
-        <w:t>Role involved designing all course curriculum including lecture slides, quizzes and tests</w:t>
-      </w:r>
+        <w:t xml:space="preserve">Role involved designing all course curriculum including lecture slides, quizzes and </w:t>
+      </w:r>
+      <w:proofErr w:type="gramStart"/>
+      <w:r>
+        <w:rPr>
+          <w:rFonts w:ascii="Times New Roman" w:eastAsia="Arial Unicode MS" w:hAnsi="Times New Roman" w:cs="Times New Roman"/>
+        </w:rPr>
+        <w:t>tests</w:t>
+      </w:r>
+      <w:proofErr w:type="gramEnd"/>
     </w:p>
     <w:p>
       <w:pPr>
@@ -4332,7 +4550,23 @@
           <w:rFonts w:ascii="Times New Roman" w:eastAsia="Arial Unicode MS" w:hAnsi="Times New Roman" w:cs="Times New Roman"/>
           <w:bCs/>
         </w:rPr>
-        <w:t xml:space="preserve">Teaching Assistant NSE 536 and NSE 236 involved with helping students with homework and attending and helping with labs </w:t>
+        <w:t xml:space="preserve">Teaching Assistant NSE 536 and NSE 236 involved with helping students with homework and attending and helping with </w:t>
+      </w:r>
+      <w:proofErr w:type="gramStart"/>
+      <w:r>
+        <w:rPr>
+          <w:rFonts w:ascii="Times New Roman" w:eastAsia="Arial Unicode MS" w:hAnsi="Times New Roman" w:cs="Times New Roman"/>
+          <w:bCs/>
+        </w:rPr>
+        <w:t>labs</w:t>
+      </w:r>
+      <w:proofErr w:type="gramEnd"/>
+      <w:r>
+        <w:rPr>
+          <w:rFonts w:ascii="Times New Roman" w:eastAsia="Arial Unicode MS" w:hAnsi="Times New Roman" w:cs="Times New Roman"/>
+          <w:bCs/>
+        </w:rPr>
+        <w:t xml:space="preserve"> </w:t>
       </w:r>
     </w:p>
     <w:p>
@@ -4488,7 +4722,21 @@
         <w:rPr>
           <w:rFonts w:ascii="Times New Roman" w:eastAsia="Arial Unicode MS" w:hAnsi="Times New Roman" w:cs="Times New Roman"/>
         </w:rPr>
-        <w:t xml:space="preserve"> effects of radiation  </w:t>
+        <w:t xml:space="preserve"> effects of </w:t>
+      </w:r>
+      <w:proofErr w:type="gramStart"/>
+      <w:r>
+        <w:rPr>
+          <w:rFonts w:ascii="Times New Roman" w:eastAsia="Arial Unicode MS" w:hAnsi="Times New Roman" w:cs="Times New Roman"/>
+        </w:rPr>
+        <w:t>radiation</w:t>
+      </w:r>
+      <w:proofErr w:type="gramEnd"/>
+      <w:r>
+        <w:rPr>
+          <w:rFonts w:ascii="Times New Roman" w:eastAsia="Arial Unicode MS" w:hAnsi="Times New Roman" w:cs="Times New Roman"/>
+        </w:rPr>
+        <w:t xml:space="preserve">  </w:t>
       </w:r>
     </w:p>
     <w:p>
@@ -4583,7 +4831,21 @@
         <w:rPr>
           <w:rFonts w:ascii="Times New Roman" w:eastAsia="Arial Unicode MS" w:hAnsi="Times New Roman" w:cs="Times New Roman"/>
         </w:rPr>
-        <w:t xml:space="preserve">Physics course covered math and physics basics, atomic and nuclear structure, EM and particulate radiation, photon interactions, differential absorption and principles of attenuation </w:t>
+        <w:t xml:space="preserve">Physics course covered math and physics basics, atomic and nuclear structure, EM and particulate radiation, photon interactions, differential absorption and principles of </w:t>
+      </w:r>
+      <w:proofErr w:type="gramStart"/>
+      <w:r>
+        <w:rPr>
+          <w:rFonts w:ascii="Times New Roman" w:eastAsia="Arial Unicode MS" w:hAnsi="Times New Roman" w:cs="Times New Roman"/>
+        </w:rPr>
+        <w:t>attenuation</w:t>
+      </w:r>
+      <w:proofErr w:type="gramEnd"/>
+      <w:r>
+        <w:rPr>
+          <w:rFonts w:ascii="Times New Roman" w:eastAsia="Arial Unicode MS" w:hAnsi="Times New Roman" w:cs="Times New Roman"/>
+        </w:rPr>
+        <w:t xml:space="preserve"> </w:t>
       </w:r>
     </w:p>
     <w:p>
@@ -4813,8 +5075,17 @@
           <w:rFonts w:ascii="Times New Roman" w:eastAsia="Arial Unicode MS" w:hAnsi="Times New Roman" w:cs="Times New Roman"/>
           <w:color w:val="000000"/>
         </w:rPr>
-        <w:t>Member of OSU App Club which designs native and non-native apps for mobile devices</w:t>
-      </w:r>
+        <w:t xml:space="preserve">Member of OSU App Club which designs native and non-native apps for mobile </w:t>
+      </w:r>
+      <w:proofErr w:type="gramStart"/>
+      <w:r>
+        <w:rPr>
+          <w:rFonts w:ascii="Times New Roman" w:eastAsia="Arial Unicode MS" w:hAnsi="Times New Roman" w:cs="Times New Roman"/>
+          <w:color w:val="000000"/>
+        </w:rPr>
+        <w:t>devices</w:t>
+      </w:r>
+      <w:proofErr w:type="gramEnd"/>
     </w:p>
     <w:p>
       <w:pPr>
@@ -5079,7 +5350,25 @@
           <w:bCs/>
           <w:color w:val="000000"/>
         </w:rPr>
-        <w:t xml:space="preserve"> executive board members </w:t>
+        <w:t xml:space="preserve"> executive board </w:t>
+      </w:r>
+      <w:proofErr w:type="gramStart"/>
+      <w:r>
+        <w:rPr>
+          <w:rFonts w:ascii="Times New Roman" w:eastAsia="Arial Unicode MS" w:hAnsi="Times New Roman" w:cs="Times New Roman"/>
+          <w:bCs/>
+          <w:color w:val="000000"/>
+        </w:rPr>
+        <w:t>members</w:t>
+      </w:r>
+      <w:proofErr w:type="gramEnd"/>
+      <w:r>
+        <w:rPr>
+          <w:rFonts w:ascii="Times New Roman" w:eastAsia="Arial Unicode MS" w:hAnsi="Times New Roman" w:cs="Times New Roman"/>
+          <w:bCs/>
+          <w:color w:val="000000"/>
+        </w:rPr>
+        <w:t xml:space="preserve"> </w:t>
       </w:r>
     </w:p>
     <w:p>
